--- a/实验环境配置文档合集/docker离线安装python库.docx
+++ b/实验环境配置文档合集/docker离线安装python库.docx
@@ -1,6 +1,6 @@
 
 <file path=word/document.xml><?xml version="1.0" encoding="utf-8"?>
-<w:document xmlns:wpc="http://schemas.microsoft.com/office/word/2010/wordprocessingCanvas" xmlns:mc="http://schemas.openxmlformats.org/markup-compatibility/2006" xmlns:o="urn:schemas-microsoft-com:office:office" xmlns:r="http://schemas.openxmlformats.org/officeDocument/2006/relationships" xmlns:m="http://schemas.openxmlformats.org/officeDocument/2006/math" xmlns:v="urn:schemas-microsoft-com:vml" xmlns:wp14="http://schemas.microsoft.com/office/word/2010/wordprocessingDrawing" xmlns:wp="http://schemas.openxmlformats.org/drawingml/2006/wordprocessingDrawing" xmlns:w10="urn:schemas-microsoft-com:office:word" xmlns:w="http://schemas.openxmlformats.org/wordprocessingml/2006/main" xmlns:w14="http://schemas.microsoft.com/office/word/2010/wordml" xmlns:w15="http://schemas.microsoft.com/office/word/2012/wordml" xmlns:wpg="http://schemas.microsoft.com/office/word/2010/wordprocessingGroup" xmlns:wpi="http://schemas.microsoft.com/office/word/2010/wordprocessingInk" xmlns:wne="http://schemas.microsoft.com/office/word/2006/wordml" xmlns:wps="http://schemas.microsoft.com/office/word/2010/wordprocessingShape" mc:Ignorable="w14 w15 wp14">
+<w:document xmlns:wpc="http://schemas.microsoft.com/office/word/2010/wordprocessingCanvas" xmlns:cx="http://schemas.microsoft.com/office/drawing/2014/chartex" xmlns:cx1="http://schemas.microsoft.com/office/drawing/2015/9/8/chartex" xmlns:cx2="http://schemas.microsoft.com/office/drawing/2015/10/21/chartex" xmlns:cx3="http://schemas.microsoft.com/office/drawing/2016/5/9/chartex" xmlns:cx4="http://schemas.microsoft.com/office/drawing/2016/5/10/chartex" xmlns:cx5="http://schemas.microsoft.com/office/drawing/2016/5/11/chartex" xmlns:cx6="http://schemas.microsoft.com/office/drawing/2016/5/12/chartex" xmlns:cx7="http://schemas.microsoft.com/office/drawing/2016/5/13/chartex" xmlns:cx8="http://schemas.microsoft.com/office/drawing/2016/5/14/chartex" xmlns:mc="http://schemas.openxmlformats.org/markup-compatibility/2006" xmlns:aink="http://schemas.microsoft.com/office/drawing/2016/ink" xmlns:am3d="http://schemas.microsoft.com/office/drawing/2017/model3d" xmlns:o="urn:schemas-microsoft-com:office:office" xmlns:r="http://schemas.openxmlformats.org/officeDocument/2006/relationships" xmlns:m="http://schemas.openxmlformats.org/officeDocument/2006/math" xmlns:v="urn:schemas-microsoft-com:vml" xmlns:wp14="http://schemas.microsoft.com/office/word/2010/wordprocessingDrawing" xmlns:wp="http://schemas.openxmlformats.org/drawingml/2006/wordprocessingDrawing" xmlns:w10="urn:schemas-microsoft-com:office:word" xmlns:w="http://schemas.openxmlformats.org/wordprocessingml/2006/main" xmlns:w14="http://schemas.microsoft.com/office/word/2010/wordml" xmlns:w15="http://schemas.microsoft.com/office/word/2012/wordml" xmlns:w16cex="http://schemas.microsoft.com/office/word/2018/wordml/cex" xmlns:w16cid="http://schemas.microsoft.com/office/word/2016/wordml/cid" xmlns:w16="http://schemas.microsoft.com/office/word/2018/wordml" xmlns:w16se="http://schemas.microsoft.com/office/word/2015/wordml/symex" xmlns:wpg="http://schemas.microsoft.com/office/word/2010/wordprocessingGroup" xmlns:wpi="http://schemas.microsoft.com/office/word/2010/wordprocessingInk" xmlns:wne="http://schemas.microsoft.com/office/word/2006/wordml" xmlns:wps="http://schemas.microsoft.com/office/word/2010/wordprocessingShape" mc:Ignorable="w14 w15 w16se w16cid w16 w16cex wp14">
   <w:body>
     <w:p>
       <w:pPr>
@@ -59,7 +59,6 @@
       <w:pPr>
         <w:jc w:val="center"/>
         <w:rPr>
-          <w:rFonts w:hint="eastAsia"/>
           <w:b/>
           <w:sz w:val="24"/>
         </w:rPr>
@@ -73,9 +72,6 @@
           <w:numId w:val="1"/>
         </w:numPr>
         <w:ind w:firstLineChars="0"/>
-        <w:rPr>
-          <w:rFonts w:hint="eastAsia"/>
-        </w:rPr>
       </w:pPr>
       <w:r>
         <w:rPr>
@@ -86,11 +82,9 @@
       <w:r>
         <w:t>：</w:t>
       </w:r>
-      <w:proofErr w:type="spellStart"/>
       <w:r>
         <w:t>linux</w:t>
       </w:r>
-      <w:proofErr w:type="spellEnd"/>
       <w:r>
         <w:t>系统中</w:t>
       </w:r>
@@ -100,11 +94,9 @@
         </w:rPr>
         <w:t>安装了一个</w:t>
       </w:r>
-      <w:proofErr w:type="spellStart"/>
       <w:r>
         <w:t>docker</w:t>
       </w:r>
-      <w:proofErr w:type="spellEnd"/>
       <w:r>
         <w:rPr>
           <w:rFonts w:hint="eastAsia"/>
@@ -129,11 +121,9 @@
         </w:rPr>
         <w:t>，</w:t>
       </w:r>
-      <w:proofErr w:type="spellStart"/>
       <w:r>
         <w:t>linux</w:t>
       </w:r>
-      <w:proofErr w:type="spellEnd"/>
       <w:r>
         <w:t>系统不</w:t>
       </w:r>
@@ -171,19 +161,15 @@
       <w:r>
         <w:t>这个</w:t>
       </w:r>
-      <w:proofErr w:type="spellStart"/>
       <w:r>
         <w:t>docker</w:t>
       </w:r>
-      <w:proofErr w:type="spellEnd"/>
       <w:r>
         <w:t>中安装</w:t>
       </w:r>
-      <w:proofErr w:type="spellStart"/>
       <w:r>
         <w:t>dgl</w:t>
       </w:r>
-      <w:proofErr w:type="spellEnd"/>
       <w:r>
         <w:t>库</w:t>
       </w:r>
@@ -265,11 +251,9 @@
       <w:r>
         <w:t>一个通网的</w:t>
       </w:r>
-      <w:proofErr w:type="spellStart"/>
       <w:r>
         <w:t>linux</w:t>
       </w:r>
-      <w:proofErr w:type="spellEnd"/>
       <w:r>
         <w:t>环境下</w:t>
       </w:r>
@@ -289,13 +273,8 @@
         <w:t>直接</w:t>
       </w:r>
       <w:r>
-        <w:t xml:space="preserve">pip install </w:t>
-      </w:r>
-      <w:proofErr w:type="spellStart"/>
-      <w:r>
-        <w:t>dgl</w:t>
-      </w:r>
-      <w:proofErr w:type="spellEnd"/>
+        <w:t>pip install dgl</w:t>
+      </w:r>
     </w:p>
     <w:p>
       <w:pPr>
@@ -319,6 +298,14 @@
         </w:rPr>
       </w:pPr>
       <w:r>
+        <w:t>http://pypi.doubanio.com/simple/</w:t>
+      </w:r>
+    </w:p>
+    <w:p>
+      <w:pPr>
+        <w:ind w:left="420"/>
+      </w:pPr>
+      <w:r>
         <w:rPr>
           <w:rFonts w:hint="eastAsia"/>
         </w:rPr>
@@ -327,19 +314,9 @@
       <w:r>
         <w:t>：</w:t>
       </w:r>
-      <w:proofErr w:type="spellStart"/>
-      <w:r>
-        <w:t>networkx</w:t>
-      </w:r>
-      <w:proofErr w:type="spellEnd"/>
-      <w:r>
-        <w:t>/requests/</w:t>
-      </w:r>
-      <w:proofErr w:type="spellStart"/>
-      <w:r>
-        <w:t>numpy</w:t>
-      </w:r>
-      <w:proofErr w:type="spellEnd"/>
+      <w:r>
+        <w:t>networkx/requests/numpy</w:t>
+      </w:r>
       <w:r>
         <w:rPr>
           <w:rFonts w:hint="eastAsia"/>
@@ -357,7 +334,7 @@
           <w:noProof/>
         </w:rPr>
         <w:drawing>
-          <wp:inline distT="0" distB="0" distL="0" distR="0">
+          <wp:inline distT="0" distB="0" distL="0" distR="0" wp14:anchorId="71BFEA9E" wp14:editId="6A98A5EF">
             <wp:extent cx="4086631" cy="2411605"/>
             <wp:effectExtent l="0" t="0" r="0" b="8255"/>
             <wp:docPr id="1" name="图片 1" descr="C:\Users\LOCALA~1\AppData\Local\Temp\WeChat Files\eed35892c722d1602f996657573155b.png"/>
@@ -421,11 +398,9 @@
         </w:rPr>
         <w:t>在</w:t>
       </w:r>
-      <w:proofErr w:type="spellStart"/>
       <w:r>
         <w:t>docker</w:t>
       </w:r>
-      <w:proofErr w:type="spellEnd"/>
       <w:r>
         <w:t>中</w:t>
       </w:r>
@@ -472,11 +447,9 @@
         </w:rPr>
         <w:t>在网上下载</w:t>
       </w:r>
-      <w:proofErr w:type="spellStart"/>
       <w:r>
         <w:t>dgl</w:t>
       </w:r>
-      <w:proofErr w:type="spellEnd"/>
       <w:r>
         <w:t>对应版本的安装文件</w:t>
       </w:r>
@@ -486,16 +459,13 @@
         <w:pStyle w:val="a3"/>
         <w:ind w:left="840" w:firstLineChars="0" w:firstLine="0"/>
         <w:jc w:val="center"/>
-        <w:rPr>
-          <w:rFonts w:hint="eastAsia"/>
-        </w:rPr>
       </w:pPr>
       <w:r>
         <w:rPr>
           <w:noProof/>
         </w:rPr>
         <w:drawing>
-          <wp:inline distT="0" distB="0" distL="0" distR="0">
+          <wp:inline distT="0" distB="0" distL="0" distR="0" wp14:anchorId="7D22A972" wp14:editId="35CB82A2">
             <wp:extent cx="3230545" cy="366765"/>
             <wp:effectExtent l="0" t="0" r="0" b="0"/>
             <wp:docPr id="6" name="图片 6" descr="C:\Users\LOCALA~1\AppData\Local\Temp\WeChat Files\b74e22766ea8dedd5ff86fcad50c2fd.png"/>
@@ -559,7 +529,7 @@
           <w:noProof/>
         </w:rPr>
         <w:drawing>
-          <wp:inline distT="0" distB="0" distL="0" distR="0">
+          <wp:inline distT="0" distB="0" distL="0" distR="0" wp14:anchorId="5B5F6362" wp14:editId="75747AF8">
             <wp:extent cx="3275762" cy="964967"/>
             <wp:effectExtent l="0" t="0" r="1270" b="6985"/>
             <wp:docPr id="3" name="图片 3" descr="C:\Users\LOCALA~1\AppData\Local\Temp\WeChat Files\15dd7d94b5fe3d6f9b241cb591ebf59.png"/>
@@ -614,14 +584,12 @@
         <w:ind w:left="840" w:firstLineChars="0" w:firstLine="0"/>
         <w:jc w:val="center"/>
       </w:pPr>
-      <w:bookmarkStart w:id="0" w:name="_GoBack"/>
-      <w:bookmarkEnd w:id="0"/>
       <w:r>
         <w:rPr>
           <w:noProof/>
         </w:rPr>
         <w:drawing>
-          <wp:inline distT="0" distB="0" distL="0" distR="0">
+          <wp:inline distT="0" distB="0" distL="0" distR="0" wp14:anchorId="109E6A2B" wp14:editId="285BA0A8">
             <wp:extent cx="3094010" cy="852530"/>
             <wp:effectExtent l="0" t="0" r="0" b="5080"/>
             <wp:docPr id="4" name="图片 4" descr="C:\Users\LOCALA~1\AppData\Local\Temp\WeChat Files\315a9b39b1022f97adcd3380aaf600c.png"/>
@@ -683,30 +651,14 @@
         <w:rPr>
           <w:rFonts w:hint="eastAsia"/>
         </w:rPr>
-        <w:t>把</w:t>
-      </w:r>
-      <w:proofErr w:type="gramStart"/>
-      <w:r>
-        <w:rPr>
-          <w:rFonts w:hint="eastAsia"/>
-        </w:rPr>
-        <w:t>下好的</w:t>
-      </w:r>
-      <w:proofErr w:type="gramEnd"/>
-      <w:r>
-        <w:rPr>
-          <w:rFonts w:hint="eastAsia"/>
-        </w:rPr>
-        <w:t>文件</w:t>
+        <w:t>把下好的文件</w:t>
       </w:r>
       <w:r>
         <w:t>传到这个</w:t>
       </w:r>
-      <w:proofErr w:type="spellStart"/>
       <w:r>
         <w:t>docker</w:t>
       </w:r>
-      <w:proofErr w:type="spellEnd"/>
       <w:r>
         <w:rPr>
           <w:rFonts w:hint="eastAsia"/>
@@ -716,22 +668,15 @@
       <w:r>
         <w:t>（</w:t>
       </w:r>
-      <w:proofErr w:type="spellStart"/>
       <w:r>
         <w:rPr>
           <w:rFonts w:hint="eastAsia"/>
         </w:rPr>
         <w:t>docker</w:t>
       </w:r>
-      <w:proofErr w:type="spellEnd"/>
-      <w:r>
-        <w:t xml:space="preserve"> </w:t>
-      </w:r>
-      <w:proofErr w:type="spellStart"/>
-      <w:r>
-        <w:t>cp</w:t>
-      </w:r>
-      <w:proofErr w:type="spellEnd"/>
+      <w:r>
+        <w:t xml:space="preserve"> cp</w:t>
+      </w:r>
       <w:r>
         <w:t>。。。。。）</w:t>
       </w:r>
@@ -751,18 +696,8 @@
         <w:t>直接</w:t>
       </w:r>
       <w:r>
-        <w:t xml:space="preserve">pip install </w:t>
-      </w:r>
-      <w:proofErr w:type="spellStart"/>
-      <w:r>
-        <w:t>xxx.</w:t>
-      </w:r>
-      <w:proofErr w:type="gramStart"/>
-      <w:r>
-        <w:t>whl</w:t>
-      </w:r>
-      <w:proofErr w:type="spellEnd"/>
-      <w:proofErr w:type="gramEnd"/>
+        <w:t>pip install xxx.whl</w:t>
+      </w:r>
     </w:p>
     <w:p>
       <w:pPr>
@@ -774,7 +709,7 @@
           <w:noProof/>
         </w:rPr>
         <w:drawing>
-          <wp:inline distT="0" distB="0" distL="0" distR="0">
+          <wp:inline distT="0" distB="0" distL="0" distR="0" wp14:anchorId="5E2F06E0" wp14:editId="4D27A1E8">
             <wp:extent cx="5374667" cy="989763"/>
             <wp:effectExtent l="0" t="0" r="0" b="1270"/>
             <wp:docPr id="5" name="图片 5" descr="C:\Users\LOCALA~1\AppData\Local\Temp\WeChat Files\38ac2ec3ab65c12fe40f0e20323bab3.png"/>
@@ -851,11 +786,9 @@
         </w:rPr>
         <w:t>安装成功的</w:t>
       </w:r>
-      <w:proofErr w:type="spellStart"/>
       <w:r>
         <w:t>docker</w:t>
       </w:r>
-      <w:proofErr w:type="spellEnd"/>
       <w:r>
         <w:t>）</w:t>
       </w:r>
@@ -884,16 +817,13 @@
       <w:pPr>
         <w:pStyle w:val="a3"/>
         <w:ind w:left="420" w:firstLineChars="0" w:firstLine="0"/>
-        <w:rPr>
-          <w:rFonts w:hint="eastAsia"/>
-        </w:rPr>
       </w:pPr>
       <w:r>
         <w:rPr>
           <w:noProof/>
         </w:rPr>
         <w:drawing>
-          <wp:inline distT="0" distB="0" distL="0" distR="0" wp14:anchorId="579F3A60" wp14:editId="128F6605">
+          <wp:inline distT="0" distB="0" distL="0" distR="0" wp14:anchorId="047B15A8" wp14:editId="00FA6F61">
             <wp:extent cx="5300506" cy="3253946"/>
             <wp:effectExtent l="0" t="0" r="0" b="3810"/>
             <wp:docPr id="9" name="图片 9"/>
@@ -940,7 +870,7 @@
 </file>
 
 <file path=word/numbering.xml><?xml version="1.0" encoding="utf-8"?>
-<w:numbering xmlns:wpc="http://schemas.microsoft.com/office/word/2010/wordprocessingCanvas" xmlns:mc="http://schemas.openxmlformats.org/markup-compatibility/2006" xmlns:o="urn:schemas-microsoft-com:office:office" xmlns:r="http://schemas.openxmlformats.org/officeDocument/2006/relationships" xmlns:m="http://schemas.openxmlformats.org/officeDocument/2006/math" xmlns:v="urn:schemas-microsoft-com:vml" xmlns:wp14="http://schemas.microsoft.com/office/word/2010/wordprocessingDrawing" xmlns:wp="http://schemas.openxmlformats.org/drawingml/2006/wordprocessingDrawing" xmlns:w10="urn:schemas-microsoft-com:office:word" xmlns:w="http://schemas.openxmlformats.org/wordprocessingml/2006/main" xmlns:w14="http://schemas.microsoft.com/office/word/2010/wordml" xmlns:w15="http://schemas.microsoft.com/office/word/2012/wordml" xmlns:wpg="http://schemas.microsoft.com/office/word/2010/wordprocessingGroup" xmlns:wpi="http://schemas.microsoft.com/office/word/2010/wordprocessingInk" xmlns:wne="http://schemas.microsoft.com/office/word/2006/wordml" xmlns:wps="http://schemas.microsoft.com/office/word/2010/wordprocessingShape" mc:Ignorable="w14 w15 wp14">
+<w:numbering xmlns:wpc="http://schemas.microsoft.com/office/word/2010/wordprocessingCanvas" xmlns:cx="http://schemas.microsoft.com/office/drawing/2014/chartex" xmlns:cx1="http://schemas.microsoft.com/office/drawing/2015/9/8/chartex" xmlns:cx2="http://schemas.microsoft.com/office/drawing/2015/10/21/chartex" xmlns:cx3="http://schemas.microsoft.com/office/drawing/2016/5/9/chartex" xmlns:cx4="http://schemas.microsoft.com/office/drawing/2016/5/10/chartex" xmlns:cx5="http://schemas.microsoft.com/office/drawing/2016/5/11/chartex" xmlns:cx6="http://schemas.microsoft.com/office/drawing/2016/5/12/chartex" xmlns:cx7="http://schemas.microsoft.com/office/drawing/2016/5/13/chartex" xmlns:cx8="http://schemas.microsoft.com/office/drawing/2016/5/14/chartex" xmlns:mc="http://schemas.openxmlformats.org/markup-compatibility/2006" xmlns:aink="http://schemas.microsoft.com/office/drawing/2016/ink" xmlns:am3d="http://schemas.microsoft.com/office/drawing/2017/model3d" xmlns:o="urn:schemas-microsoft-com:office:office" xmlns:r="http://schemas.openxmlformats.org/officeDocument/2006/relationships" xmlns:m="http://schemas.openxmlformats.org/officeDocument/2006/math" xmlns:v="urn:schemas-microsoft-com:vml" xmlns:wp14="http://schemas.microsoft.com/office/word/2010/wordprocessingDrawing" xmlns:wp="http://schemas.openxmlformats.org/drawingml/2006/wordprocessingDrawing" xmlns:w10="urn:schemas-microsoft-com:office:word" xmlns:w="http://schemas.openxmlformats.org/wordprocessingml/2006/main" xmlns:w14="http://schemas.microsoft.com/office/word/2010/wordml" xmlns:w15="http://schemas.microsoft.com/office/word/2012/wordml" xmlns:w16cex="http://schemas.microsoft.com/office/word/2018/wordml/cex" xmlns:w16cid="http://schemas.microsoft.com/office/word/2016/wordml/cid" xmlns:w16="http://schemas.microsoft.com/office/word/2018/wordml" xmlns:w16se="http://schemas.microsoft.com/office/word/2015/wordml/symex" xmlns:wpg="http://schemas.microsoft.com/office/word/2010/wordprocessingGroup" xmlns:wpi="http://schemas.microsoft.com/office/word/2010/wordprocessingInk" xmlns:wne="http://schemas.microsoft.com/office/word/2006/wordml" xmlns:wps="http://schemas.microsoft.com/office/word/2010/wordprocessingShape" mc:Ignorable="w14 w15 w16se w16cid w16 w16cex wp14">
   <w:abstractNum w:abstractNumId="0" w15:restartNumberingAfterBreak="0">
     <w:nsid w:val="0FC10C37"/>
     <w:multiLevelType w:val="hybridMultilevel"/>
@@ -1293,7 +1223,7 @@
 </file>
 
 <file path=word/styles.xml><?xml version="1.0" encoding="utf-8"?>
-<w:styles xmlns:mc="http://schemas.openxmlformats.org/markup-compatibility/2006" xmlns:r="http://schemas.openxmlformats.org/officeDocument/2006/relationships" xmlns:w="http://schemas.openxmlformats.org/wordprocessingml/2006/main" xmlns:w14="http://schemas.microsoft.com/office/word/2010/wordml" xmlns:w15="http://schemas.microsoft.com/office/word/2012/wordml" mc:Ignorable="w14 w15">
+<w:styles xmlns:mc="http://schemas.openxmlformats.org/markup-compatibility/2006" xmlns:r="http://schemas.openxmlformats.org/officeDocument/2006/relationships" xmlns:w="http://schemas.openxmlformats.org/wordprocessingml/2006/main" xmlns:w14="http://schemas.microsoft.com/office/word/2010/wordml" xmlns:w15="http://schemas.microsoft.com/office/word/2012/wordml" xmlns:w16cex="http://schemas.microsoft.com/office/word/2018/wordml/cex" xmlns:w16cid="http://schemas.microsoft.com/office/word/2016/wordml/cid" xmlns:w16="http://schemas.microsoft.com/office/word/2018/wordml" xmlns:w16se="http://schemas.microsoft.com/office/word/2015/wordml/symex" mc:Ignorable="w14 w15 w16se w16cid w16 w16cex">
   <w:docDefaults>
     <w:rPrDefault>
       <w:rPr>
@@ -1306,7 +1236,7 @@
     </w:rPrDefault>
     <w:pPrDefault/>
   </w:docDefaults>
-  <w:latentStyles w:defLockedState="0" w:defUIPriority="99" w:defSemiHidden="0" w:defUnhideWhenUsed="0" w:defQFormat="0" w:count="371">
+  <w:latentStyles w:defLockedState="0" w:defUIPriority="99" w:defSemiHidden="0" w:defUnhideWhenUsed="0" w:defQFormat="0" w:count="376">
     <w:lsdException w:name="Normal" w:uiPriority="0" w:qFormat="1"/>
     <w:lsdException w:name="heading 1" w:uiPriority="9" w:qFormat="1"/>
     <w:lsdException w:name="heading 2" w:semiHidden="1" w:uiPriority="9" w:unhideWhenUsed="1" w:qFormat="1"/>
@@ -1412,7 +1342,6 @@
     <w:lsdException w:name="HTML Sample" w:semiHidden="1" w:unhideWhenUsed="1"/>
     <w:lsdException w:name="HTML Typewriter" w:semiHidden="1" w:unhideWhenUsed="1"/>
     <w:lsdException w:name="HTML Variable" w:semiHidden="1" w:unhideWhenUsed="1"/>
-    <w:lsdException w:name="Normal Table" w:semiHidden="1" w:unhideWhenUsed="1"/>
     <w:lsdException w:name="annotation subject" w:semiHidden="1" w:unhideWhenUsed="1"/>
     <w:lsdException w:name="No List" w:semiHidden="1" w:unhideWhenUsed="1"/>
     <w:lsdException w:name="Outline List 1" w:semiHidden="1" w:unhideWhenUsed="1"/>
@@ -1455,11 +1384,8 @@
     <w:lsdException w:name="Table Contemporary" w:semiHidden="1" w:unhideWhenUsed="1"/>
     <w:lsdException w:name="Table Elegant" w:semiHidden="1" w:unhideWhenUsed="1"/>
     <w:lsdException w:name="Table Professional" w:semiHidden="1" w:unhideWhenUsed="1"/>
-    <w:lsdException w:name="Table Subtle 1" w:semiHidden="1" w:unhideWhenUsed="1"/>
     <w:lsdException w:name="Table Subtle 2" w:semiHidden="1" w:unhideWhenUsed="1"/>
     <w:lsdException w:name="Table Web 1" w:semiHidden="1" w:unhideWhenUsed="1"/>
-    <w:lsdException w:name="Table Web 2" w:semiHidden="1" w:unhideWhenUsed="1"/>
-    <w:lsdException w:name="Table Web 3" w:semiHidden="1" w:unhideWhenUsed="1"/>
     <w:lsdException w:name="Balloon Text" w:semiHidden="1" w:unhideWhenUsed="1"/>
     <w:lsdException w:name="Table Grid" w:uiPriority="39"/>
     <w:lsdException w:name="Table Theme" w:semiHidden="1" w:unhideWhenUsed="1"/>
@@ -1678,6 +1604,11 @@
     <w:lsdException w:name="List Table 5 Dark Accent 6" w:uiPriority="50"/>
     <w:lsdException w:name="List Table 6 Colorful Accent 6" w:uiPriority="51"/>
     <w:lsdException w:name="List Table 7 Colorful Accent 6" w:uiPriority="52"/>
+    <w:lsdException w:name="Mention" w:semiHidden="1" w:unhideWhenUsed="1"/>
+    <w:lsdException w:name="Smart Hyperlink" w:semiHidden="1" w:unhideWhenUsed="1"/>
+    <w:lsdException w:name="Hashtag" w:semiHidden="1" w:unhideWhenUsed="1"/>
+    <w:lsdException w:name="Unresolved Mention" w:semiHidden="1" w:unhideWhenUsed="1"/>
+    <w:lsdException w:name="Smart Link" w:semiHidden="1" w:unhideWhenUsed="1"/>
   </w:latentStyles>
   <w:style w:type="paragraph" w:default="1" w:styleId="a">
     <w:name w:val="Normal"/>
